--- a/Бычек/Отчет1.docx
+++ b/Бычек/Отчет1.docx
@@ -206,16 +206,7 @@
           <w:szCs w:val="28"/>
           <w:lang w:val="ru-RU"/>
         </w:rPr>
-        <w:t xml:space="preserve">Кафедра </w:t>
-      </w:r>
-      <w:r>
-        <w:rPr>
-          <w:rFonts w:ascii="Times New Roman" w:hAnsi="Times New Roman" w:cs="Times New Roman"/>
-          <w:sz w:val="28"/>
-          <w:szCs w:val="28"/>
-          <w:lang w:val="ru-RU"/>
-        </w:rPr>
-        <w:t>инженерной психологии и эргономики</w:t>
+        <w:t>Кафедра инженерной психологии и эргономики</w:t>
       </w:r>
     </w:p>
     <w:p>
@@ -541,7 +532,7 @@
           <w:lang w:val="ru-RU"/>
         </w:rPr>
         <w:sectPr>
-          <w:footerReference w:type="default" r:id="rId7"/>
+          <w:footerReference w:type="default" r:id="rId8"/>
           <w:pgSz w:w="12240" w:h="15840"/>
           <w:pgMar w:top="1134" w:right="850" w:bottom="1134" w:left="1701" w:header="708" w:footer="708" w:gutter="0"/>
           <w:cols w:space="708"/>
@@ -765,8 +756,6 @@
           <w:lang w:val="ru-RU"/>
         </w:rPr>
       </w:pPr>
-      <w:bookmarkStart w:id="0" w:name="_GoBack"/>
-      <w:bookmarkEnd w:id="0"/>
     </w:p>
     <w:p>
       <w:pPr>
@@ -879,206 +868,27 @@
           <w:rFonts w:ascii="Times New Roman" w:hAnsi="Times New Roman" w:cs="Times New Roman"/>
           <w:sz w:val="28"/>
           <w:szCs w:val="28"/>
-        </w:rPr>
-      </w:pPr>
-      <w:proofErr w:type="spellStart"/>
-      <w:r>
-        <w:rPr>
-          <w:rFonts w:ascii="Times New Roman" w:hAnsi="Times New Roman" w:cs="Times New Roman"/>
-          <w:sz w:val="28"/>
-          <w:szCs w:val="28"/>
-        </w:rPr>
-        <w:t>Добавить</w:t>
-      </w:r>
-      <w:proofErr w:type="spellEnd"/>
-      <w:r>
-        <w:rPr>
-          <w:rFonts w:ascii="Times New Roman" w:hAnsi="Times New Roman" w:cs="Times New Roman"/>
-          <w:sz w:val="28"/>
-          <w:szCs w:val="28"/>
-        </w:rPr>
-        <w:t xml:space="preserve"> </w:t>
-      </w:r>
-      <w:proofErr w:type="spellStart"/>
-      <w:r>
-        <w:rPr>
-          <w:rFonts w:ascii="Times New Roman" w:hAnsi="Times New Roman" w:cs="Times New Roman"/>
-          <w:sz w:val="28"/>
-          <w:szCs w:val="28"/>
-        </w:rPr>
-        <w:t>класс</w:t>
-      </w:r>
-      <w:proofErr w:type="spellEnd"/>
-      <w:r>
-        <w:rPr>
-          <w:rFonts w:ascii="Times New Roman" w:hAnsi="Times New Roman" w:cs="Times New Roman"/>
-          <w:sz w:val="28"/>
-          <w:szCs w:val="28"/>
-        </w:rPr>
-        <w:t xml:space="preserve"> </w:t>
-      </w:r>
-      <w:proofErr w:type="spellStart"/>
-      <w:r>
-        <w:rPr>
-          <w:rFonts w:ascii="Times New Roman" w:hAnsi="Times New Roman" w:cs="Times New Roman"/>
-          <w:sz w:val="28"/>
-          <w:szCs w:val="28"/>
-        </w:rPr>
-        <w:t>Трактор</w:t>
-      </w:r>
-      <w:proofErr w:type="spellEnd"/>
-      <w:r>
-        <w:rPr>
-          <w:rFonts w:ascii="Times New Roman" w:hAnsi="Times New Roman" w:cs="Times New Roman"/>
-          <w:sz w:val="28"/>
-          <w:szCs w:val="28"/>
-        </w:rPr>
-        <w:t xml:space="preserve">, </w:t>
-      </w:r>
-      <w:proofErr w:type="spellStart"/>
-      <w:r>
-        <w:rPr>
-          <w:rFonts w:ascii="Times New Roman" w:hAnsi="Times New Roman" w:cs="Times New Roman"/>
-          <w:sz w:val="28"/>
-          <w:szCs w:val="28"/>
-        </w:rPr>
-        <w:t>наследующий</w:t>
-      </w:r>
-      <w:proofErr w:type="spellEnd"/>
-      <w:r>
-        <w:rPr>
-          <w:rFonts w:ascii="Times New Roman" w:hAnsi="Times New Roman" w:cs="Times New Roman"/>
-          <w:sz w:val="28"/>
-          <w:szCs w:val="28"/>
-        </w:rPr>
-        <w:t xml:space="preserve"> </w:t>
-      </w:r>
-      <w:proofErr w:type="spellStart"/>
-      <w:r>
-        <w:rPr>
-          <w:rFonts w:ascii="Times New Roman" w:hAnsi="Times New Roman" w:cs="Times New Roman"/>
-          <w:sz w:val="28"/>
-          <w:szCs w:val="28"/>
-        </w:rPr>
-        <w:t>от</w:t>
-      </w:r>
-      <w:proofErr w:type="spellEnd"/>
-      <w:r>
-        <w:rPr>
-          <w:rFonts w:ascii="Times New Roman" w:hAnsi="Times New Roman" w:cs="Times New Roman"/>
-          <w:sz w:val="28"/>
-          <w:szCs w:val="28"/>
-        </w:rPr>
-        <w:t xml:space="preserve"> </w:t>
-      </w:r>
-      <w:proofErr w:type="spellStart"/>
-      <w:r>
-        <w:rPr>
-          <w:rFonts w:ascii="Times New Roman" w:hAnsi="Times New Roman" w:cs="Times New Roman"/>
-          <w:sz w:val="28"/>
-          <w:szCs w:val="28"/>
-        </w:rPr>
-        <w:t>класса</w:t>
-      </w:r>
-      <w:proofErr w:type="spellEnd"/>
-      <w:r>
-        <w:rPr>
-          <w:rFonts w:ascii="Times New Roman" w:hAnsi="Times New Roman" w:cs="Times New Roman"/>
-          <w:sz w:val="28"/>
-          <w:szCs w:val="28"/>
-        </w:rPr>
-        <w:t xml:space="preserve"> </w:t>
-      </w:r>
-      <w:proofErr w:type="spellStart"/>
-      <w:r>
-        <w:rPr>
-          <w:rFonts w:ascii="Times New Roman" w:hAnsi="Times New Roman" w:cs="Times New Roman"/>
-          <w:sz w:val="28"/>
-          <w:szCs w:val="28"/>
-        </w:rPr>
-        <w:t>Автомобиль</w:t>
-      </w:r>
-      <w:proofErr w:type="spellEnd"/>
-      <w:r>
-        <w:rPr>
-          <w:rFonts w:ascii="Times New Roman" w:hAnsi="Times New Roman" w:cs="Times New Roman"/>
-          <w:sz w:val="28"/>
-          <w:szCs w:val="28"/>
-        </w:rPr>
-        <w:t xml:space="preserve">, </w:t>
-      </w:r>
-      <w:proofErr w:type="spellStart"/>
-      <w:r>
-        <w:rPr>
-          <w:rFonts w:ascii="Times New Roman" w:hAnsi="Times New Roman" w:cs="Times New Roman"/>
-          <w:sz w:val="28"/>
-          <w:szCs w:val="28"/>
-        </w:rPr>
-        <w:t>обладающий</w:t>
-      </w:r>
-      <w:proofErr w:type="spellEnd"/>
-      <w:r>
-        <w:rPr>
-          <w:rFonts w:ascii="Times New Roman" w:hAnsi="Times New Roman" w:cs="Times New Roman"/>
-          <w:sz w:val="28"/>
-          <w:szCs w:val="28"/>
-        </w:rPr>
-        <w:t xml:space="preserve"> </w:t>
-      </w:r>
-      <w:proofErr w:type="spellStart"/>
-      <w:r>
-        <w:rPr>
-          <w:rFonts w:ascii="Times New Roman" w:hAnsi="Times New Roman" w:cs="Times New Roman"/>
-          <w:sz w:val="28"/>
-          <w:szCs w:val="28"/>
-        </w:rPr>
-        <w:t>методом</w:t>
-      </w:r>
-      <w:proofErr w:type="spellEnd"/>
-      <w:r>
-        <w:rPr>
-          <w:rFonts w:ascii="Times New Roman" w:hAnsi="Times New Roman" w:cs="Times New Roman"/>
-          <w:sz w:val="28"/>
-          <w:szCs w:val="28"/>
-        </w:rPr>
-        <w:t xml:space="preserve"> </w:t>
-      </w:r>
-      <w:proofErr w:type="spellStart"/>
-      <w:r>
-        <w:rPr>
-          <w:rFonts w:ascii="Times New Roman" w:hAnsi="Times New Roman" w:cs="Times New Roman"/>
-          <w:sz w:val="28"/>
-          <w:szCs w:val="28"/>
-        </w:rPr>
-        <w:t>убирать</w:t>
-      </w:r>
-      <w:proofErr w:type="spellEnd"/>
-      <w:r>
-        <w:rPr>
-          <w:rFonts w:ascii="Times New Roman" w:hAnsi="Times New Roman" w:cs="Times New Roman"/>
-          <w:sz w:val="28"/>
-          <w:szCs w:val="28"/>
-        </w:rPr>
-        <w:t xml:space="preserve"> </w:t>
-      </w:r>
-      <w:proofErr w:type="spellStart"/>
+          <w:lang w:val="ru-RU"/>
+        </w:rPr>
+      </w:pPr>
+      <w:r>
+        <w:rPr>
+          <w:rFonts w:ascii="Times New Roman" w:hAnsi="Times New Roman" w:cs="Times New Roman"/>
+          <w:sz w:val="28"/>
+          <w:szCs w:val="28"/>
+          <w:lang w:val="ru-RU"/>
+        </w:rPr>
+        <w:t xml:space="preserve">Добавить класс Трактор, наследующий от класса Автомобиль, обладающий методом убирать </w:t>
+      </w:r>
       <w:proofErr w:type="gramStart"/>
       <w:r>
         <w:rPr>
           <w:rFonts w:ascii="Times New Roman" w:hAnsi="Times New Roman" w:cs="Times New Roman"/>
           <w:sz w:val="28"/>
           <w:szCs w:val="28"/>
-        </w:rPr>
-        <w:t>снег</w:t>
-      </w:r>
-      <w:proofErr w:type="spellEnd"/>
-      <w:r>
-        <w:rPr>
-          <w:rFonts w:ascii="Times New Roman" w:hAnsi="Times New Roman" w:cs="Times New Roman"/>
-          <w:sz w:val="28"/>
-          <w:szCs w:val="28"/>
-        </w:rPr>
-        <w:t>(</w:t>
+          <w:lang w:val="ru-RU"/>
+        </w:rPr>
+        <w:t>снег(</w:t>
       </w:r>
       <w:proofErr w:type="gramEnd"/>
       <w:r>
@@ -1086,116 +896,9 @@
           <w:rFonts w:ascii="Times New Roman" w:hAnsi="Times New Roman" w:cs="Times New Roman"/>
           <w:sz w:val="28"/>
           <w:szCs w:val="28"/>
-        </w:rPr>
-        <w:t xml:space="preserve">). </w:t>
-      </w:r>
-      <w:proofErr w:type="spellStart"/>
-      <w:r>
-        <w:rPr>
-          <w:rFonts w:ascii="Times New Roman" w:hAnsi="Times New Roman" w:cs="Times New Roman"/>
-          <w:sz w:val="28"/>
-          <w:szCs w:val="28"/>
-        </w:rPr>
-        <w:t>Добавить</w:t>
-      </w:r>
-      <w:proofErr w:type="spellEnd"/>
-      <w:r>
-        <w:rPr>
-          <w:rFonts w:ascii="Times New Roman" w:hAnsi="Times New Roman" w:cs="Times New Roman"/>
-          <w:sz w:val="28"/>
-          <w:szCs w:val="28"/>
-        </w:rPr>
-        <w:t xml:space="preserve"> </w:t>
-      </w:r>
-      <w:proofErr w:type="spellStart"/>
-      <w:r>
-        <w:rPr>
-          <w:rFonts w:ascii="Times New Roman" w:hAnsi="Times New Roman" w:cs="Times New Roman"/>
-          <w:sz w:val="28"/>
-          <w:szCs w:val="28"/>
-        </w:rPr>
-        <w:t>класс</w:t>
-      </w:r>
-      <w:proofErr w:type="spellEnd"/>
-      <w:r>
-        <w:rPr>
-          <w:rFonts w:ascii="Times New Roman" w:hAnsi="Times New Roman" w:cs="Times New Roman"/>
-          <w:sz w:val="28"/>
-          <w:szCs w:val="28"/>
-        </w:rPr>
-        <w:t xml:space="preserve"> </w:t>
-      </w:r>
-      <w:proofErr w:type="spellStart"/>
-      <w:r>
-        <w:rPr>
-          <w:rFonts w:ascii="Times New Roman" w:hAnsi="Times New Roman" w:cs="Times New Roman"/>
-          <w:sz w:val="28"/>
-          <w:szCs w:val="28"/>
-        </w:rPr>
-        <w:t>Водитель</w:t>
-      </w:r>
-      <w:proofErr w:type="spellEnd"/>
-      <w:r>
-        <w:rPr>
-          <w:rFonts w:ascii="Times New Roman" w:hAnsi="Times New Roman" w:cs="Times New Roman"/>
-          <w:sz w:val="28"/>
-          <w:szCs w:val="28"/>
-        </w:rPr>
-        <w:t xml:space="preserve">, </w:t>
-      </w:r>
-      <w:proofErr w:type="spellStart"/>
-      <w:r>
-        <w:rPr>
-          <w:rFonts w:ascii="Times New Roman" w:hAnsi="Times New Roman" w:cs="Times New Roman"/>
-          <w:sz w:val="28"/>
-          <w:szCs w:val="28"/>
-        </w:rPr>
-        <w:t>управляющий</w:t>
-      </w:r>
-      <w:proofErr w:type="spellEnd"/>
-      <w:r>
-        <w:rPr>
-          <w:rFonts w:ascii="Times New Roman" w:hAnsi="Times New Roman" w:cs="Times New Roman"/>
-          <w:sz w:val="28"/>
-          <w:szCs w:val="28"/>
-        </w:rPr>
-        <w:t xml:space="preserve"> </w:t>
-      </w:r>
-      <w:proofErr w:type="spellStart"/>
-      <w:r>
-        <w:rPr>
-          <w:rFonts w:ascii="Times New Roman" w:hAnsi="Times New Roman" w:cs="Times New Roman"/>
-          <w:sz w:val="28"/>
-          <w:szCs w:val="28"/>
-        </w:rPr>
-        <w:t>классом</w:t>
-      </w:r>
-      <w:proofErr w:type="spellEnd"/>
-      <w:r>
-        <w:rPr>
-          <w:rFonts w:ascii="Times New Roman" w:hAnsi="Times New Roman" w:cs="Times New Roman"/>
-          <w:sz w:val="28"/>
-          <w:szCs w:val="28"/>
-        </w:rPr>
-        <w:t xml:space="preserve"> </w:t>
-      </w:r>
-      <w:proofErr w:type="spellStart"/>
-      <w:r>
-        <w:rPr>
-          <w:rFonts w:ascii="Times New Roman" w:hAnsi="Times New Roman" w:cs="Times New Roman"/>
-          <w:sz w:val="28"/>
-          <w:szCs w:val="28"/>
-        </w:rPr>
-        <w:t>Автомобиль</w:t>
-      </w:r>
-      <w:proofErr w:type="spellEnd"/>
-      <w:r>
-        <w:rPr>
-          <w:rFonts w:ascii="Times New Roman" w:hAnsi="Times New Roman" w:cs="Times New Roman"/>
-          <w:sz w:val="28"/>
-          <w:szCs w:val="28"/>
-        </w:rPr>
-        <w:t>.</w:t>
+          <w:lang w:val="ru-RU"/>
+        </w:rPr>
+        <w:t>). Добавить класс Водитель, управляющий классом Автомобиль.</w:t>
       </w:r>
     </w:p>
     <w:p>
@@ -1427,43 +1130,7 @@
           <w:szCs w:val="28"/>
           <w:lang w:val="ru-RU"/>
         </w:rPr>
-        <w:t xml:space="preserve"> </w:t>
-      </w:r>
-      <w:r>
-        <w:rPr>
-          <w:rFonts w:ascii="Times New Roman" w:hAnsi="Times New Roman" w:cs="Times New Roman"/>
-          <w:sz w:val="28"/>
-          <w:szCs w:val="28"/>
-          <w:lang w:val="ru-RU"/>
-        </w:rPr>
-        <w:t>Результат выполнения</w:t>
-      </w:r>
-      <w:r>
-        <w:rPr>
-          <w:rFonts w:ascii="Times New Roman" w:hAnsi="Times New Roman" w:cs="Times New Roman"/>
-          <w:sz w:val="28"/>
-          <w:szCs w:val="28"/>
-          <w:lang w:val="ru-RU"/>
-        </w:rPr>
-        <w:t xml:space="preserve"> работы</w:t>
-      </w:r>
-      <w:r>
-        <w:rPr>
-          <w:rFonts w:ascii="Times New Roman" w:hAnsi="Times New Roman" w:cs="Times New Roman"/>
-          <w:sz w:val="28"/>
-          <w:szCs w:val="28"/>
-          <w:lang w:val="ru-RU"/>
-        </w:rPr>
-        <w:t xml:space="preserve"> программы </w:t>
-      </w:r>
-      <w:r>
-        <w:rPr>
-          <w:rFonts w:ascii="Times New Roman" w:hAnsi="Times New Roman" w:cs="Times New Roman"/>
-          <w:sz w:val="28"/>
-          <w:szCs w:val="28"/>
-          <w:lang w:val="ru-RU"/>
-        </w:rPr>
-        <w:t>представлен на рисунке 1.</w:t>
+        <w:t xml:space="preserve"> Результат выполнения работы программы представлен на рисунке 1.</w:t>
       </w:r>
     </w:p>
     <w:p>
@@ -1499,129 +1166,15 @@
       <w:r>
         <w:rPr>
           <w:rFonts w:ascii="Times New Roman" w:hAnsi="Times New Roman" w:cs="Times New Roman"/>
-          <w:sz w:val="28"/>
-          <w:szCs w:val="28"/>
-          <w:lang w:val="ru-RU"/>
+          <w:noProof/>
+          <w:sz w:val="28"/>
+          <w:szCs w:val="28"/>
         </w:rPr>
         <w:drawing>
           <wp:inline distT="0" distB="0" distL="0" distR="0" wp14:anchorId="2923D5C5" wp14:editId="0499BDDB">
             <wp:extent cx="5652654" cy="5031719"/>
             <wp:effectExtent l="0" t="0" r="5715" b="0"/>
             <wp:docPr id="5" name="Рисунок 5"/>
-            <wp:cNvGraphicFramePr>
-              <a:graphicFrameLocks xmlns:a="http://schemas.openxmlformats.org/drawingml/2006/main" noChangeAspect="1"/>
-            </wp:cNvGraphicFramePr>
-            <a:graphic xmlns:a="http://schemas.openxmlformats.org/drawingml/2006/main">
-              <a:graphicData uri="http://schemas.openxmlformats.org/drawingml/2006/picture">
-                <pic:pic xmlns:pic="http://schemas.openxmlformats.org/drawingml/2006/picture">
-                  <pic:nvPicPr>
-                    <pic:cNvPr id="1" name=""/>
-                    <pic:cNvPicPr/>
-                  </pic:nvPicPr>
-                  <pic:blipFill>
-                    <a:blip r:embed="rId8"/>
-                    <a:stretch>
-                      <a:fillRect/>
-                    </a:stretch>
-                  </pic:blipFill>
-                  <pic:spPr>
-                    <a:xfrm>
-                      <a:off x="0" y="0"/>
-                      <a:ext cx="5658557" cy="5036974"/>
-                    </a:xfrm>
-                    <a:prstGeom prst="rect">
-                      <a:avLst/>
-                    </a:prstGeom>
-                  </pic:spPr>
-                </pic:pic>
-              </a:graphicData>
-            </a:graphic>
-          </wp:inline>
-        </w:drawing>
-      </w:r>
-    </w:p>
-    <w:p>
-      <w:pPr>
-        <w:tabs>
-          <w:tab w:val="left" w:pos="1832"/>
-        </w:tabs>
-        <w:spacing w:after="0" w:line="240" w:lineRule="auto"/>
-        <w:jc w:val="center"/>
-        <w:rPr>
-          <w:rFonts w:ascii="Times New Roman" w:hAnsi="Times New Roman" w:cs="Times New Roman"/>
-          <w:sz w:val="28"/>
-          <w:szCs w:val="28"/>
-          <w:lang w:val="ru-RU"/>
-        </w:rPr>
-      </w:pPr>
-    </w:p>
-    <w:p>
-      <w:pPr>
-        <w:tabs>
-          <w:tab w:val="left" w:pos="1832"/>
-        </w:tabs>
-        <w:spacing w:after="0" w:line="240" w:lineRule="auto"/>
-        <w:jc w:val="center"/>
-        <w:rPr>
-          <w:rFonts w:ascii="Times New Roman" w:hAnsi="Times New Roman" w:cs="Times New Roman"/>
-          <w:sz w:val="28"/>
-          <w:szCs w:val="28"/>
-          <w:lang w:val="ru-RU"/>
-        </w:rPr>
-      </w:pPr>
-      <w:r>
-        <w:rPr>
-          <w:rFonts w:ascii="Times New Roman" w:hAnsi="Times New Roman" w:cs="Times New Roman"/>
-          <w:sz w:val="28"/>
-          <w:szCs w:val="28"/>
-          <w:lang w:val="ru-RU"/>
-        </w:rPr>
-        <w:t>Рисунок 1 – Результат выполнения работы программы</w:t>
-      </w:r>
-    </w:p>
-    <w:p>
-      <w:pPr>
-        <w:tabs>
-          <w:tab w:val="left" w:pos="1832"/>
-        </w:tabs>
-        <w:spacing w:after="0" w:line="240" w:lineRule="auto"/>
-        <w:ind w:firstLine="709"/>
-        <w:jc w:val="center"/>
-        <w:rPr>
-          <w:rFonts w:ascii="Times New Roman" w:hAnsi="Times New Roman" w:cs="Times New Roman"/>
-          <w:sz w:val="28"/>
-          <w:szCs w:val="28"/>
-          <w:lang w:val="ru-RU"/>
-        </w:rPr>
-      </w:pPr>
-    </w:p>
-    <w:p>
-      <w:pPr>
-        <w:tabs>
-          <w:tab w:val="left" w:pos="1832"/>
-        </w:tabs>
-        <w:spacing w:after="0" w:line="240" w:lineRule="auto"/>
-        <w:jc w:val="center"/>
-        <w:rPr>
-          <w:rFonts w:ascii="Times New Roman" w:hAnsi="Times New Roman" w:cs="Times New Roman"/>
-          <w:sz w:val="28"/>
-          <w:szCs w:val="28"/>
-          <w:lang w:val="ru-RU"/>
-        </w:rPr>
-      </w:pPr>
-      <w:r>
-        <w:rPr>
-          <w:rFonts w:ascii="Times New Roman" w:hAnsi="Times New Roman" w:cs="Times New Roman"/>
-          <w:sz w:val="28"/>
-          <w:szCs w:val="28"/>
-          <w:lang w:val="ru-RU"/>
-        </w:rPr>
-        <w:lastRenderedPageBreak/>
-        <w:drawing>
-          <wp:inline distT="0" distB="0" distL="0" distR="0" wp14:anchorId="5ECC9319" wp14:editId="65E5F0EF">
-            <wp:extent cx="5430982" cy="2944509"/>
-            <wp:effectExtent l="0" t="0" r="0" b="8255"/>
-            <wp:docPr id="2" name="Рисунок 2"/>
             <wp:cNvGraphicFramePr>
               <a:graphicFrameLocks xmlns:a="http://schemas.openxmlformats.org/drawingml/2006/main" noChangeAspect="1"/>
             </wp:cNvGraphicFramePr>
@@ -1641,7 +1194,7 @@
                   <pic:spPr>
                     <a:xfrm>
                       <a:off x="0" y="0"/>
-                      <a:ext cx="5511989" cy="2988428"/>
+                      <a:ext cx="5658557" cy="5036974"/>
                     </a:xfrm>
                     <a:prstGeom prst="rect">
                       <a:avLst/>
@@ -1690,7 +1243,7 @@
           <w:szCs w:val="28"/>
           <w:lang w:val="ru-RU"/>
         </w:rPr>
-        <w:t>Рисунок 1 – лист 2</w:t>
+        <w:t>Рисунок 1 – Результат выполнения работы программы</w:t>
       </w:r>
     </w:p>
     <w:p>
@@ -1700,7 +1253,7 @@
         </w:tabs>
         <w:spacing w:after="0" w:line="240" w:lineRule="auto"/>
         <w:ind w:firstLine="709"/>
-        <w:jc w:val="both"/>
+        <w:jc w:val="center"/>
         <w:rPr>
           <w:rFonts w:ascii="Times New Roman" w:hAnsi="Times New Roman" w:cs="Times New Roman"/>
           <w:sz w:val="28"/>
@@ -1715,200 +1268,27 @@
           <w:tab w:val="left" w:pos="1832"/>
         </w:tabs>
         <w:spacing w:after="0" w:line="240" w:lineRule="auto"/>
-        <w:ind w:firstLine="709"/>
-        <w:jc w:val="both"/>
-        <w:rPr>
-          <w:rFonts w:ascii="Times New Roman" w:hAnsi="Times New Roman" w:cs="Times New Roman"/>
-          <w:sz w:val="28"/>
-          <w:szCs w:val="28"/>
-          <w:lang w:val="ru-RU"/>
-        </w:rPr>
-      </w:pPr>
-      <w:r>
-        <w:rPr>
-          <w:rFonts w:ascii="Times New Roman" w:hAnsi="Times New Roman" w:cs="Times New Roman"/>
-          <w:sz w:val="28"/>
-          <w:szCs w:val="28"/>
-          <w:lang w:val="ru-RU"/>
-        </w:rPr>
-        <w:t xml:space="preserve">Так же создан </w:t>
-      </w:r>
-      <w:r>
-        <w:rPr>
-          <w:rFonts w:ascii="Times New Roman" w:hAnsi="Times New Roman" w:cs="Times New Roman"/>
-          <w:sz w:val="28"/>
-          <w:szCs w:val="28"/>
-        </w:rPr>
-        <w:t>Unit</w:t>
-      </w:r>
-      <w:r>
-        <w:rPr>
-          <w:rFonts w:ascii="Times New Roman" w:hAnsi="Times New Roman" w:cs="Times New Roman"/>
-          <w:sz w:val="28"/>
-          <w:szCs w:val="28"/>
-          <w:lang w:val="ru-RU"/>
-        </w:rPr>
-        <w:t>-</w:t>
-      </w:r>
-      <w:r>
-        <w:rPr>
-          <w:rFonts w:ascii="Times New Roman" w:hAnsi="Times New Roman" w:cs="Times New Roman"/>
-          <w:sz w:val="28"/>
-          <w:szCs w:val="28"/>
-        </w:rPr>
-        <w:t>test</w:t>
-      </w:r>
-      <w:r>
-        <w:rPr>
-          <w:rFonts w:ascii="Times New Roman" w:hAnsi="Times New Roman" w:cs="Times New Roman"/>
-          <w:sz w:val="28"/>
-          <w:szCs w:val="28"/>
-          <w:lang w:val="ru-RU"/>
-        </w:rPr>
-        <w:t xml:space="preserve"> для проверки метода </w:t>
-      </w:r>
-      <w:proofErr w:type="spellStart"/>
-      <w:proofErr w:type="gramStart"/>
-      <w:r>
-        <w:rPr>
-          <w:rFonts w:ascii="Times New Roman" w:hAnsi="Times New Roman" w:cs="Times New Roman"/>
-          <w:sz w:val="28"/>
-          <w:szCs w:val="28"/>
-        </w:rPr>
-        <w:t>goByCar</w:t>
-      </w:r>
-      <w:proofErr w:type="spellEnd"/>
-      <w:r>
-        <w:rPr>
-          <w:rFonts w:ascii="Times New Roman" w:hAnsi="Times New Roman" w:cs="Times New Roman"/>
-          <w:sz w:val="28"/>
-          <w:szCs w:val="28"/>
-          <w:lang w:val="ru-RU"/>
-        </w:rPr>
-        <w:t>(</w:t>
-      </w:r>
-      <w:proofErr w:type="gramEnd"/>
-      <w:r>
-        <w:rPr>
-          <w:rFonts w:ascii="Times New Roman" w:hAnsi="Times New Roman" w:cs="Times New Roman"/>
-          <w:sz w:val="28"/>
-          <w:szCs w:val="28"/>
-          <w:lang w:val="ru-RU"/>
-        </w:rPr>
-        <w:t xml:space="preserve">) </w:t>
-      </w:r>
-      <w:r>
-        <w:rPr>
-          <w:rFonts w:ascii="Times New Roman" w:hAnsi="Times New Roman" w:cs="Times New Roman"/>
-          <w:sz w:val="28"/>
-          <w:szCs w:val="28"/>
-          <w:lang w:val="ru-RU"/>
-        </w:rPr>
-        <w:t xml:space="preserve">класса </w:t>
-      </w:r>
-      <w:r>
-        <w:rPr>
-          <w:rFonts w:ascii="Times New Roman" w:hAnsi="Times New Roman" w:cs="Times New Roman"/>
-          <w:sz w:val="28"/>
-          <w:szCs w:val="28"/>
-        </w:rPr>
-        <w:t>Car</w:t>
-      </w:r>
-      <w:r>
-        <w:rPr>
-          <w:rFonts w:ascii="Times New Roman" w:hAnsi="Times New Roman" w:cs="Times New Roman"/>
-          <w:sz w:val="28"/>
-          <w:szCs w:val="28"/>
-          <w:lang w:val="ru-RU"/>
-        </w:rPr>
-        <w:t>.</w:t>
-      </w:r>
-      <w:r>
-        <w:rPr>
-          <w:rFonts w:ascii="Times New Roman" w:hAnsi="Times New Roman" w:cs="Times New Roman"/>
-          <w:sz w:val="28"/>
-          <w:szCs w:val="28"/>
-          <w:lang w:val="ru-RU"/>
-        </w:rPr>
-        <w:t xml:space="preserve"> Результат выполнения работы </w:t>
-      </w:r>
-      <w:r>
-        <w:rPr>
-          <w:rFonts w:ascii="Times New Roman" w:hAnsi="Times New Roman" w:cs="Times New Roman"/>
-          <w:sz w:val="28"/>
-          <w:szCs w:val="28"/>
-        </w:rPr>
-        <w:t>Unit</w:t>
-      </w:r>
-      <w:r>
-        <w:rPr>
-          <w:rFonts w:ascii="Times New Roman" w:hAnsi="Times New Roman" w:cs="Times New Roman"/>
-          <w:sz w:val="28"/>
-          <w:szCs w:val="28"/>
-          <w:lang w:val="ru-RU"/>
-        </w:rPr>
-        <w:t>-</w:t>
-      </w:r>
-      <w:r>
-        <w:rPr>
-          <w:rFonts w:ascii="Times New Roman" w:hAnsi="Times New Roman" w:cs="Times New Roman"/>
-          <w:sz w:val="28"/>
-          <w:szCs w:val="28"/>
-        </w:rPr>
-        <w:t>test</w:t>
-      </w:r>
-      <w:r>
-        <w:rPr>
-          <w:rFonts w:ascii="Times New Roman" w:hAnsi="Times New Roman" w:cs="Times New Roman"/>
-          <w:sz w:val="28"/>
-          <w:szCs w:val="28"/>
-          <w:lang w:val="ru-RU"/>
-        </w:rPr>
-        <w:t xml:space="preserve"> представлен на рисунке 2.</w:t>
-      </w:r>
-    </w:p>
-    <w:p>
-      <w:pPr>
-        <w:tabs>
-          <w:tab w:val="left" w:pos="1832"/>
-        </w:tabs>
-        <w:spacing w:after="0" w:line="240" w:lineRule="auto"/>
-        <w:ind w:firstLine="709"/>
-        <w:jc w:val="both"/>
-        <w:rPr>
-          <w:rFonts w:ascii="Times New Roman" w:hAnsi="Times New Roman" w:cs="Times New Roman"/>
-          <w:sz w:val="28"/>
-          <w:szCs w:val="28"/>
-          <w:lang w:val="ru-RU"/>
-        </w:rPr>
-      </w:pPr>
-    </w:p>
-    <w:p>
-      <w:pPr>
-        <w:tabs>
-          <w:tab w:val="left" w:pos="1832"/>
-        </w:tabs>
-        <w:spacing w:after="0" w:line="240" w:lineRule="auto"/>
-        <w:jc w:val="center"/>
-        <w:rPr>
-          <w:rFonts w:ascii="Times New Roman" w:hAnsi="Times New Roman" w:cs="Times New Roman"/>
-          <w:sz w:val="28"/>
-          <w:szCs w:val="28"/>
-          <w:lang w:val="ru-RU"/>
-        </w:rPr>
-      </w:pPr>
-      <w:r>
-        <w:rPr>
-          <w:rFonts w:ascii="Times New Roman" w:hAnsi="Times New Roman" w:cs="Times New Roman"/>
-          <w:sz w:val="28"/>
-          <w:szCs w:val="28"/>
-          <w:lang w:val="ru-RU"/>
-        </w:rPr>
+        <w:jc w:val="center"/>
+        <w:rPr>
+          <w:rFonts w:ascii="Times New Roman" w:hAnsi="Times New Roman" w:cs="Times New Roman"/>
+          <w:sz w:val="28"/>
+          <w:szCs w:val="28"/>
+          <w:lang w:val="ru-RU"/>
+        </w:rPr>
+      </w:pPr>
+      <w:r>
+        <w:rPr>
+          <w:rFonts w:ascii="Times New Roman" w:hAnsi="Times New Roman" w:cs="Times New Roman"/>
+          <w:noProof/>
+          <w:sz w:val="28"/>
+          <w:szCs w:val="28"/>
+        </w:rPr>
+        <w:lastRenderedPageBreak/>
         <w:drawing>
-          <wp:inline distT="0" distB="0" distL="0" distR="0" wp14:anchorId="0A442D73" wp14:editId="4897794A">
-            <wp:extent cx="5181600" cy="1748010"/>
-            <wp:effectExtent l="0" t="0" r="0" b="5080"/>
-            <wp:docPr id="3" name="Рисунок 3"/>
+          <wp:inline distT="0" distB="0" distL="0" distR="0" wp14:anchorId="5ECC9319" wp14:editId="65E5F0EF">
+            <wp:extent cx="5430982" cy="2944509"/>
+            <wp:effectExtent l="0" t="0" r="0" b="8255"/>
+            <wp:docPr id="2" name="Рисунок 2"/>
             <wp:cNvGraphicFramePr>
               <a:graphicFrameLocks xmlns:a="http://schemas.openxmlformats.org/drawingml/2006/main" noChangeAspect="1"/>
             </wp:cNvGraphicFramePr>
@@ -1928,6 +1308,293 @@
                   <pic:spPr>
                     <a:xfrm>
                       <a:off x="0" y="0"/>
+                      <a:ext cx="5511989" cy="2988428"/>
+                    </a:xfrm>
+                    <a:prstGeom prst="rect">
+                      <a:avLst/>
+                    </a:prstGeom>
+                  </pic:spPr>
+                </pic:pic>
+              </a:graphicData>
+            </a:graphic>
+          </wp:inline>
+        </w:drawing>
+      </w:r>
+    </w:p>
+    <w:p>
+      <w:pPr>
+        <w:tabs>
+          <w:tab w:val="left" w:pos="1832"/>
+        </w:tabs>
+        <w:spacing w:after="0" w:line="240" w:lineRule="auto"/>
+        <w:jc w:val="center"/>
+        <w:rPr>
+          <w:rFonts w:ascii="Times New Roman" w:hAnsi="Times New Roman" w:cs="Times New Roman"/>
+          <w:sz w:val="28"/>
+          <w:szCs w:val="28"/>
+          <w:lang w:val="ru-RU"/>
+        </w:rPr>
+      </w:pPr>
+    </w:p>
+    <w:p>
+      <w:pPr>
+        <w:tabs>
+          <w:tab w:val="left" w:pos="1832"/>
+        </w:tabs>
+        <w:spacing w:after="0" w:line="240" w:lineRule="auto"/>
+        <w:jc w:val="center"/>
+        <w:rPr>
+          <w:rFonts w:ascii="Times New Roman" w:hAnsi="Times New Roman" w:cs="Times New Roman"/>
+          <w:sz w:val="28"/>
+          <w:szCs w:val="28"/>
+          <w:lang w:val="ru-RU"/>
+        </w:rPr>
+      </w:pPr>
+      <w:r>
+        <w:rPr>
+          <w:rFonts w:ascii="Times New Roman" w:hAnsi="Times New Roman" w:cs="Times New Roman"/>
+          <w:sz w:val="28"/>
+          <w:szCs w:val="28"/>
+          <w:lang w:val="ru-RU"/>
+        </w:rPr>
+        <w:t>Рисунок 1 – лист 2</w:t>
+      </w:r>
+    </w:p>
+    <w:p>
+      <w:pPr>
+        <w:tabs>
+          <w:tab w:val="left" w:pos="1832"/>
+        </w:tabs>
+        <w:spacing w:after="0" w:line="240" w:lineRule="auto"/>
+        <w:ind w:firstLine="709"/>
+        <w:jc w:val="both"/>
+        <w:rPr>
+          <w:rFonts w:ascii="Times New Roman" w:hAnsi="Times New Roman" w:cs="Times New Roman"/>
+          <w:sz w:val="28"/>
+          <w:szCs w:val="28"/>
+          <w:lang w:val="ru-RU"/>
+        </w:rPr>
+      </w:pPr>
+    </w:p>
+    <w:p>
+      <w:pPr>
+        <w:tabs>
+          <w:tab w:val="left" w:pos="1832"/>
+        </w:tabs>
+        <w:spacing w:after="0" w:line="240" w:lineRule="auto"/>
+        <w:ind w:firstLine="709"/>
+        <w:jc w:val="both"/>
+        <w:rPr>
+          <w:rFonts w:ascii="Times New Roman" w:hAnsi="Times New Roman" w:cs="Times New Roman"/>
+          <w:sz w:val="28"/>
+          <w:szCs w:val="28"/>
+          <w:lang w:val="ru-RU"/>
+        </w:rPr>
+      </w:pPr>
+      <w:r>
+        <w:rPr>
+          <w:rFonts w:ascii="Times New Roman" w:hAnsi="Times New Roman" w:cs="Times New Roman"/>
+          <w:sz w:val="28"/>
+          <w:szCs w:val="28"/>
+          <w:lang w:val="ru-RU"/>
+        </w:rPr>
+        <w:t xml:space="preserve">Так же создан </w:t>
+      </w:r>
+      <w:r>
+        <w:rPr>
+          <w:rFonts w:ascii="Times New Roman" w:hAnsi="Times New Roman" w:cs="Times New Roman"/>
+          <w:sz w:val="28"/>
+          <w:szCs w:val="28"/>
+        </w:rPr>
+        <w:t>Unit</w:t>
+      </w:r>
+      <w:r>
+        <w:rPr>
+          <w:rFonts w:ascii="Times New Roman" w:hAnsi="Times New Roman" w:cs="Times New Roman"/>
+          <w:sz w:val="28"/>
+          <w:szCs w:val="28"/>
+          <w:lang w:val="ru-RU"/>
+        </w:rPr>
+        <w:t>-</w:t>
+      </w:r>
+      <w:r>
+        <w:rPr>
+          <w:rFonts w:ascii="Times New Roman" w:hAnsi="Times New Roman" w:cs="Times New Roman"/>
+          <w:sz w:val="28"/>
+          <w:szCs w:val="28"/>
+        </w:rPr>
+        <w:t>test</w:t>
+      </w:r>
+      <w:r>
+        <w:rPr>
+          <w:rFonts w:ascii="Times New Roman" w:hAnsi="Times New Roman" w:cs="Times New Roman"/>
+          <w:sz w:val="28"/>
+          <w:szCs w:val="28"/>
+          <w:lang w:val="ru-RU"/>
+        </w:rPr>
+        <w:t xml:space="preserve"> для проверки метода </w:t>
+      </w:r>
+      <w:proofErr w:type="spellStart"/>
+      <w:proofErr w:type="gramStart"/>
+      <w:r>
+        <w:rPr>
+          <w:rFonts w:ascii="Times New Roman" w:hAnsi="Times New Roman" w:cs="Times New Roman"/>
+          <w:sz w:val="28"/>
+          <w:szCs w:val="28"/>
+        </w:rPr>
+        <w:t>goByCar</w:t>
+      </w:r>
+      <w:proofErr w:type="spellEnd"/>
+      <w:r>
+        <w:rPr>
+          <w:rFonts w:ascii="Times New Roman" w:hAnsi="Times New Roman" w:cs="Times New Roman"/>
+          <w:sz w:val="28"/>
+          <w:szCs w:val="28"/>
+          <w:lang w:val="ru-RU"/>
+        </w:rPr>
+        <w:t>(</w:t>
+      </w:r>
+      <w:proofErr w:type="gramEnd"/>
+      <w:r>
+        <w:rPr>
+          <w:rFonts w:ascii="Times New Roman" w:hAnsi="Times New Roman" w:cs="Times New Roman"/>
+          <w:sz w:val="28"/>
+          <w:szCs w:val="28"/>
+          <w:lang w:val="ru-RU"/>
+        </w:rPr>
+        <w:t xml:space="preserve">) </w:t>
+      </w:r>
+      <w:r>
+        <w:rPr>
+          <w:rFonts w:ascii="Times New Roman" w:hAnsi="Times New Roman" w:cs="Times New Roman"/>
+          <w:sz w:val="28"/>
+          <w:szCs w:val="28"/>
+          <w:lang w:val="ru-RU"/>
+        </w:rPr>
+        <w:t xml:space="preserve">класса </w:t>
+      </w:r>
+      <w:r>
+        <w:rPr>
+          <w:rFonts w:ascii="Times New Roman" w:hAnsi="Times New Roman" w:cs="Times New Roman"/>
+          <w:sz w:val="28"/>
+          <w:szCs w:val="28"/>
+        </w:rPr>
+        <w:t>Car</w:t>
+      </w:r>
+      <w:r>
+        <w:rPr>
+          <w:rFonts w:ascii="Times New Roman" w:hAnsi="Times New Roman" w:cs="Times New Roman"/>
+          <w:sz w:val="28"/>
+          <w:szCs w:val="28"/>
+          <w:lang w:val="ru-RU"/>
+        </w:rPr>
+        <w:t>.</w:t>
+      </w:r>
+      <w:r>
+        <w:rPr>
+          <w:rFonts w:ascii="Times New Roman" w:hAnsi="Times New Roman" w:cs="Times New Roman"/>
+          <w:sz w:val="28"/>
+          <w:szCs w:val="28"/>
+          <w:lang w:val="ru-RU"/>
+        </w:rPr>
+        <w:t xml:space="preserve"> Результат выполнения работы </w:t>
+      </w:r>
+      <w:r>
+        <w:rPr>
+          <w:rFonts w:ascii="Times New Roman" w:hAnsi="Times New Roman" w:cs="Times New Roman"/>
+          <w:sz w:val="28"/>
+          <w:szCs w:val="28"/>
+        </w:rPr>
+        <w:t>Unit</w:t>
+      </w:r>
+      <w:r>
+        <w:rPr>
+          <w:rFonts w:ascii="Times New Roman" w:hAnsi="Times New Roman" w:cs="Times New Roman"/>
+          <w:sz w:val="28"/>
+          <w:szCs w:val="28"/>
+          <w:lang w:val="ru-RU"/>
+        </w:rPr>
+        <w:t>-</w:t>
+      </w:r>
+      <w:r>
+        <w:rPr>
+          <w:rFonts w:ascii="Times New Roman" w:hAnsi="Times New Roman" w:cs="Times New Roman"/>
+          <w:sz w:val="28"/>
+          <w:szCs w:val="28"/>
+        </w:rPr>
+        <w:t>test</w:t>
+      </w:r>
+      <w:r>
+        <w:rPr>
+          <w:rFonts w:ascii="Times New Roman" w:hAnsi="Times New Roman" w:cs="Times New Roman"/>
+          <w:sz w:val="28"/>
+          <w:szCs w:val="28"/>
+          <w:lang w:val="ru-RU"/>
+        </w:rPr>
+        <w:t xml:space="preserve"> представлен на рисунке 2.</w:t>
+      </w:r>
+    </w:p>
+    <w:p>
+      <w:pPr>
+        <w:tabs>
+          <w:tab w:val="left" w:pos="1832"/>
+        </w:tabs>
+        <w:spacing w:after="0" w:line="240" w:lineRule="auto"/>
+        <w:ind w:firstLine="709"/>
+        <w:jc w:val="both"/>
+        <w:rPr>
+          <w:rFonts w:ascii="Times New Roman" w:hAnsi="Times New Roman" w:cs="Times New Roman"/>
+          <w:sz w:val="28"/>
+          <w:szCs w:val="28"/>
+          <w:lang w:val="ru-RU"/>
+        </w:rPr>
+      </w:pPr>
+    </w:p>
+    <w:p>
+      <w:pPr>
+        <w:tabs>
+          <w:tab w:val="left" w:pos="1832"/>
+        </w:tabs>
+        <w:spacing w:after="0" w:line="240" w:lineRule="auto"/>
+        <w:jc w:val="center"/>
+        <w:rPr>
+          <w:rFonts w:ascii="Times New Roman" w:hAnsi="Times New Roman" w:cs="Times New Roman"/>
+          <w:sz w:val="28"/>
+          <w:szCs w:val="28"/>
+          <w:lang w:val="ru-RU"/>
+        </w:rPr>
+      </w:pPr>
+      <w:r>
+        <w:rPr>
+          <w:rFonts w:ascii="Times New Roman" w:hAnsi="Times New Roman" w:cs="Times New Roman"/>
+          <w:noProof/>
+          <w:sz w:val="28"/>
+          <w:szCs w:val="28"/>
+        </w:rPr>
+        <w:drawing>
+          <wp:inline distT="0" distB="0" distL="0" distR="0" wp14:anchorId="0A442D73" wp14:editId="4897794A">
+            <wp:extent cx="5181600" cy="1748010"/>
+            <wp:effectExtent l="0" t="0" r="0" b="5080"/>
+            <wp:docPr id="3" name="Рисунок 3"/>
+            <wp:cNvGraphicFramePr>
+              <a:graphicFrameLocks xmlns:a="http://schemas.openxmlformats.org/drawingml/2006/main" noChangeAspect="1"/>
+            </wp:cNvGraphicFramePr>
+            <a:graphic xmlns:a="http://schemas.openxmlformats.org/drawingml/2006/main">
+              <a:graphicData uri="http://schemas.openxmlformats.org/drawingml/2006/picture">
+                <pic:pic xmlns:pic="http://schemas.openxmlformats.org/drawingml/2006/picture">
+                  <pic:nvPicPr>
+                    <pic:cNvPr id="1" name=""/>
+                    <pic:cNvPicPr/>
+                  </pic:nvPicPr>
+                  <pic:blipFill>
+                    <a:blip r:embed="rId11"/>
+                    <a:stretch>
+                      <a:fillRect/>
+                    </a:stretch>
+                  </pic:blipFill>
+                  <pic:spPr>
+                    <a:xfrm>
+                      <a:off x="0" y="0"/>
                       <a:ext cx="5212182" cy="1758327"/>
                     </a:xfrm>
                     <a:prstGeom prst="rect">
@@ -1977,16 +1644,7 @@
           <w:szCs w:val="28"/>
           <w:lang w:val="ru-RU"/>
         </w:rPr>
-        <w:t xml:space="preserve">Рисунок 2 – Результат выполнения </w:t>
-      </w:r>
-      <w:r>
-        <w:rPr>
-          <w:rFonts w:ascii="Times New Roman" w:hAnsi="Times New Roman" w:cs="Times New Roman"/>
-          <w:sz w:val="28"/>
-          <w:szCs w:val="28"/>
-          <w:lang w:val="ru-RU"/>
-        </w:rPr>
-        <w:t xml:space="preserve">работы </w:t>
+        <w:t xml:space="preserve">Рисунок 2 – Результат выполнения работы </w:t>
       </w:r>
       <w:r>
         <w:rPr>
@@ -2156,6 +1814,868 @@
         </w:rPr>
         <w:t>.</w:t>
       </w:r>
+    </w:p>
+    <w:p>
+      <w:pPr>
+        <w:tabs>
+          <w:tab w:val="left" w:pos="1843"/>
+        </w:tabs>
+        <w:spacing w:after="0" w:line="240" w:lineRule="auto"/>
+        <w:ind w:firstLine="709"/>
+        <w:jc w:val="both"/>
+        <w:rPr>
+          <w:rFonts w:ascii="Times New Roman" w:hAnsi="Times New Roman" w:cs="Times New Roman"/>
+          <w:sz w:val="28"/>
+          <w:szCs w:val="28"/>
+          <w:lang w:val="ru-RU"/>
+        </w:rPr>
+      </w:pPr>
+    </w:p>
+    <w:p>
+      <w:pPr>
+        <w:tabs>
+          <w:tab w:val="left" w:pos="1843"/>
+        </w:tabs>
+        <w:spacing w:after="0" w:line="240" w:lineRule="auto"/>
+        <w:ind w:firstLine="709"/>
+        <w:jc w:val="both"/>
+        <w:rPr>
+          <w:rFonts w:ascii="Times New Roman" w:hAnsi="Times New Roman" w:cs="Times New Roman"/>
+          <w:sz w:val="28"/>
+          <w:szCs w:val="28"/>
+          <w:lang w:val="ru-RU"/>
+        </w:rPr>
+      </w:pPr>
+    </w:p>
+    <w:p>
+      <w:pPr>
+        <w:tabs>
+          <w:tab w:val="left" w:pos="1843"/>
+        </w:tabs>
+        <w:spacing w:after="0" w:line="240" w:lineRule="auto"/>
+        <w:ind w:firstLine="709"/>
+        <w:jc w:val="center"/>
+        <w:rPr>
+          <w:rFonts w:ascii="Times New Roman" w:hAnsi="Times New Roman" w:cs="Times New Roman"/>
+          <w:b/>
+          <w:sz w:val="32"/>
+          <w:szCs w:val="28"/>
+          <w:lang w:val="ru-RU"/>
+        </w:rPr>
+      </w:pPr>
+      <w:bookmarkStart w:id="0" w:name="_GoBack"/>
+      <w:r>
+        <w:rPr>
+          <w:rFonts w:ascii="Times New Roman" w:hAnsi="Times New Roman" w:cs="Times New Roman"/>
+          <w:b/>
+          <w:sz w:val="32"/>
+          <w:szCs w:val="28"/>
+          <w:lang w:val="ru-RU"/>
+        </w:rPr>
+        <w:t>Ответы на вопросы</w:t>
+      </w:r>
+    </w:p>
+    <w:bookmarkEnd w:id="0"/>
+    <w:p>
+      <w:pPr>
+        <w:tabs>
+          <w:tab w:val="left" w:pos="1843"/>
+        </w:tabs>
+        <w:spacing w:after="0" w:line="240" w:lineRule="auto"/>
+        <w:ind w:firstLine="709"/>
+        <w:jc w:val="both"/>
+        <w:rPr>
+          <w:rFonts w:ascii="Times New Roman" w:hAnsi="Times New Roman" w:cs="Times New Roman"/>
+          <w:sz w:val="28"/>
+          <w:szCs w:val="28"/>
+          <w:lang w:val="ru-RU"/>
+        </w:rPr>
+      </w:pPr>
+    </w:p>
+    <w:p>
+      <w:pPr>
+        <w:tabs>
+          <w:tab w:val="left" w:pos="1843"/>
+        </w:tabs>
+        <w:spacing w:after="0" w:line="240" w:lineRule="auto"/>
+        <w:ind w:firstLine="709"/>
+        <w:jc w:val="both"/>
+        <w:rPr>
+          <w:rFonts w:ascii="Times New Roman" w:hAnsi="Times New Roman" w:cs="Times New Roman"/>
+          <w:sz w:val="28"/>
+          <w:szCs w:val="28"/>
+          <w:lang w:val="ru-RU"/>
+        </w:rPr>
+      </w:pPr>
+      <w:r>
+        <w:rPr>
+          <w:rFonts w:ascii="Times New Roman" w:hAnsi="Times New Roman" w:cs="Times New Roman"/>
+          <w:sz w:val="28"/>
+          <w:szCs w:val="28"/>
+          <w:lang w:val="ru-RU"/>
+        </w:rPr>
+        <w:t xml:space="preserve">3. </w:t>
+      </w:r>
+      <w:r>
+        <w:rPr>
+          <w:rFonts w:ascii="Times New Roman" w:hAnsi="Times New Roman" w:cs="Times New Roman"/>
+          <w:sz w:val="28"/>
+          <w:szCs w:val="28"/>
+          <w:lang w:val="ru-RU"/>
+        </w:rPr>
+        <w:t xml:space="preserve">Классы в </w:t>
+      </w:r>
+      <w:proofErr w:type="spellStart"/>
+      <w:r>
+        <w:rPr>
+          <w:rFonts w:ascii="Times New Roman" w:hAnsi="Times New Roman" w:cs="Times New Roman"/>
+          <w:sz w:val="28"/>
+          <w:szCs w:val="28"/>
+          <w:lang w:val="ru-RU"/>
+        </w:rPr>
+        <w:t>Kotlin</w:t>
+      </w:r>
+      <w:proofErr w:type="spellEnd"/>
+      <w:r>
+        <w:rPr>
+          <w:rFonts w:ascii="Times New Roman" w:hAnsi="Times New Roman" w:cs="Times New Roman"/>
+          <w:sz w:val="28"/>
+          <w:szCs w:val="28"/>
+          <w:lang w:val="ru-RU"/>
+        </w:rPr>
+        <w:t xml:space="preserve"> объявляются с помощью использования ключевого слова </w:t>
+      </w:r>
+      <w:proofErr w:type="spellStart"/>
+      <w:r>
+        <w:rPr>
+          <w:rFonts w:ascii="Times New Roman" w:hAnsi="Times New Roman" w:cs="Times New Roman"/>
+          <w:i/>
+          <w:iCs/>
+          <w:sz w:val="28"/>
+          <w:szCs w:val="28"/>
+          <w:lang w:val="ru-RU"/>
+        </w:rPr>
+        <w:t>class</w:t>
+      </w:r>
+      <w:proofErr w:type="spellEnd"/>
+      <w:r>
+        <w:rPr>
+          <w:rFonts w:ascii="Times New Roman" w:hAnsi="Times New Roman" w:cs="Times New Roman"/>
+          <w:sz w:val="28"/>
+          <w:szCs w:val="28"/>
+          <w:lang w:val="ru-RU"/>
+        </w:rPr>
+        <w:t>.</w:t>
+      </w:r>
+    </w:p>
+    <w:p>
+      <w:pPr>
+        <w:tabs>
+          <w:tab w:val="left" w:pos="1843"/>
+        </w:tabs>
+        <w:spacing w:after="0" w:line="240" w:lineRule="auto"/>
+        <w:ind w:firstLine="709"/>
+        <w:jc w:val="both"/>
+        <w:rPr>
+          <w:rFonts w:ascii="Times New Roman" w:hAnsi="Times New Roman" w:cs="Times New Roman"/>
+          <w:i/>
+          <w:iCs/>
+          <w:sz w:val="28"/>
+          <w:szCs w:val="28"/>
+          <w:lang w:val="ru-RU"/>
+        </w:rPr>
+      </w:pPr>
+      <w:proofErr w:type="spellStart"/>
+      <w:r>
+        <w:rPr>
+          <w:rFonts w:ascii="Times New Roman" w:hAnsi="Times New Roman" w:cs="Times New Roman"/>
+          <w:i/>
+          <w:iCs/>
+          <w:sz w:val="28"/>
+          <w:szCs w:val="28"/>
+          <w:lang w:val="ru-RU"/>
+        </w:rPr>
+        <w:lastRenderedPageBreak/>
+        <w:t>class</w:t>
+      </w:r>
+      <w:proofErr w:type="spellEnd"/>
+      <w:r>
+        <w:rPr>
+          <w:rFonts w:ascii="Times New Roman" w:hAnsi="Times New Roman" w:cs="Times New Roman"/>
+          <w:i/>
+          <w:iCs/>
+          <w:sz w:val="28"/>
+          <w:szCs w:val="28"/>
+          <w:lang w:val="ru-RU"/>
+        </w:rPr>
+        <w:t xml:space="preserve"> </w:t>
+      </w:r>
+      <w:proofErr w:type="spellStart"/>
+      <w:r>
+        <w:rPr>
+          <w:rFonts w:ascii="Times New Roman" w:hAnsi="Times New Roman" w:cs="Times New Roman"/>
+          <w:i/>
+          <w:iCs/>
+          <w:sz w:val="28"/>
+          <w:szCs w:val="28"/>
+          <w:lang w:val="ru-RU"/>
+        </w:rPr>
+        <w:t>Person</w:t>
+      </w:r>
+      <w:proofErr w:type="spellEnd"/>
+      <w:r>
+        <w:rPr>
+          <w:rFonts w:ascii="Times New Roman" w:hAnsi="Times New Roman" w:cs="Times New Roman"/>
+          <w:i/>
+          <w:iCs/>
+          <w:sz w:val="28"/>
+          <w:szCs w:val="28"/>
+          <w:lang w:val="ru-RU"/>
+        </w:rPr>
+        <w:t xml:space="preserve"> </w:t>
+      </w:r>
+      <w:proofErr w:type="gramStart"/>
+      <w:r>
+        <w:rPr>
+          <w:rFonts w:ascii="Times New Roman" w:hAnsi="Times New Roman" w:cs="Times New Roman"/>
+          <w:i/>
+          <w:iCs/>
+          <w:sz w:val="28"/>
+          <w:szCs w:val="28"/>
+          <w:lang w:val="ru-RU"/>
+        </w:rPr>
+        <w:t>{ /</w:t>
+      </w:r>
+      <w:proofErr w:type="gramEnd"/>
+      <w:r>
+        <w:rPr>
+          <w:rFonts w:ascii="Times New Roman" w:hAnsi="Times New Roman" w:cs="Times New Roman"/>
+          <w:i/>
+          <w:iCs/>
+          <w:sz w:val="28"/>
+          <w:szCs w:val="28"/>
+          <w:lang w:val="ru-RU"/>
+        </w:rPr>
+        <w:t>*...*/ }</w:t>
+      </w:r>
+    </w:p>
+    <w:p>
+      <w:pPr>
+        <w:tabs>
+          <w:tab w:val="left" w:pos="1843"/>
+        </w:tabs>
+        <w:spacing w:after="0" w:line="240" w:lineRule="auto"/>
+        <w:ind w:firstLine="709"/>
+        <w:jc w:val="both"/>
+        <w:rPr>
+          <w:rFonts w:ascii="Times New Roman" w:hAnsi="Times New Roman" w:cs="Times New Roman"/>
+          <w:sz w:val="28"/>
+          <w:szCs w:val="28"/>
+          <w:lang w:val="ru-RU"/>
+        </w:rPr>
+      </w:pPr>
+      <w:r>
+        <w:rPr>
+          <w:rFonts w:ascii="Times New Roman" w:hAnsi="Times New Roman" w:cs="Times New Roman"/>
+          <w:sz w:val="28"/>
+          <w:szCs w:val="28"/>
+          <w:lang w:val="ru-RU"/>
+        </w:rPr>
+        <w:t xml:space="preserve">Объявление класса состоит из имени класса, заголовка (указания типов его параметров, основного конструктора и </w:t>
+      </w:r>
+      <w:proofErr w:type="spellStart"/>
+      <w:r>
+        <w:rPr>
+          <w:rFonts w:ascii="Times New Roman" w:hAnsi="Times New Roman" w:cs="Times New Roman"/>
+          <w:sz w:val="28"/>
+          <w:szCs w:val="28"/>
+          <w:lang w:val="ru-RU"/>
+        </w:rPr>
+        <w:t>т.п</w:t>
+      </w:r>
+      <w:proofErr w:type="spellEnd"/>
+      <w:r>
+        <w:rPr>
+          <w:rFonts w:ascii="Times New Roman" w:hAnsi="Times New Roman" w:cs="Times New Roman"/>
+          <w:sz w:val="28"/>
+          <w:szCs w:val="28"/>
+          <w:lang w:val="ru-RU"/>
+        </w:rPr>
+        <w:t>) и тела класса, заключённого в фигурные скобки. И заголовок, и тело класса являются необязательными составляющими. Если у класса нет тела, фигурные скобки могут быть опущены.</w:t>
+      </w:r>
+    </w:p>
+    <w:p>
+      <w:pPr>
+        <w:tabs>
+          <w:tab w:val="left" w:pos="1843"/>
+        </w:tabs>
+        <w:spacing w:after="0" w:line="240" w:lineRule="auto"/>
+        <w:ind w:firstLine="709"/>
+        <w:jc w:val="both"/>
+        <w:rPr>
+          <w:rFonts w:ascii="Times New Roman" w:hAnsi="Times New Roman" w:cs="Times New Roman"/>
+          <w:sz w:val="28"/>
+          <w:szCs w:val="28"/>
+          <w:lang w:val="ru-RU"/>
+        </w:rPr>
+      </w:pPr>
+    </w:p>
+    <w:p>
+      <w:pPr>
+        <w:pStyle w:val="a7"/>
+        <w:tabs>
+          <w:tab w:val="left" w:pos="0"/>
+        </w:tabs>
+        <w:spacing w:before="0" w:beforeAutospacing="0" w:after="0" w:afterAutospacing="0"/>
+        <w:ind w:firstLine="709"/>
+        <w:jc w:val="both"/>
+        <w:rPr>
+          <w:sz w:val="28"/>
+          <w:szCs w:val="28"/>
+        </w:rPr>
+      </w:pPr>
+      <w:r>
+        <w:rPr>
+          <w:sz w:val="28"/>
+          <w:szCs w:val="28"/>
+        </w:rPr>
+        <w:t xml:space="preserve">6. </w:t>
+      </w:r>
+      <w:r>
+        <w:rPr>
+          <w:sz w:val="28"/>
+          <w:szCs w:val="28"/>
+        </w:rPr>
+        <w:t xml:space="preserve">Класс может быть объявлен как </w:t>
+      </w:r>
+      <w:proofErr w:type="spellStart"/>
+      <w:r>
+        <w:rPr>
+          <w:rStyle w:val="a8"/>
+        </w:rPr>
+        <w:t>abstract</w:t>
+      </w:r>
+      <w:proofErr w:type="spellEnd"/>
+      <w:r>
+        <w:rPr>
+          <w:sz w:val="28"/>
+          <w:szCs w:val="28"/>
+        </w:rPr>
+        <w:t xml:space="preserve"> со всеми или некоторыми его членами. Абстрактный член не имеет реализации в своём классе. Обратите внимание, что нам не надо аннотировать абстрактный класс или функцию словом </w:t>
+      </w:r>
+      <w:proofErr w:type="spellStart"/>
+      <w:r>
+        <w:rPr>
+          <w:rStyle w:val="a8"/>
+        </w:rPr>
+        <w:t>open</w:t>
+      </w:r>
+      <w:proofErr w:type="spellEnd"/>
+      <w:r>
+        <w:rPr>
+          <w:sz w:val="28"/>
+          <w:szCs w:val="28"/>
+        </w:rPr>
+        <w:t xml:space="preserve"> </w:t>
+      </w:r>
+      <w:r>
+        <w:rPr>
+          <w:szCs w:val="28"/>
+        </w:rPr>
+        <w:t>–</w:t>
+      </w:r>
+      <w:r>
+        <w:rPr>
+          <w:sz w:val="28"/>
+          <w:szCs w:val="28"/>
+        </w:rPr>
+        <w:t xml:space="preserve"> это и так подразумевается.</w:t>
+      </w:r>
+    </w:p>
+    <w:p>
+      <w:pPr>
+        <w:tabs>
+          <w:tab w:val="left" w:pos="1843"/>
+        </w:tabs>
+        <w:spacing w:after="0" w:line="240" w:lineRule="auto"/>
+        <w:ind w:firstLine="709"/>
+        <w:jc w:val="both"/>
+        <w:rPr>
+          <w:rFonts w:ascii="Times New Roman" w:hAnsi="Times New Roman" w:cs="Times New Roman"/>
+          <w:sz w:val="28"/>
+          <w:szCs w:val="28"/>
+          <w:lang w:val="ru-RU"/>
+        </w:rPr>
+      </w:pPr>
+    </w:p>
+    <w:p>
+      <w:pPr>
+        <w:pStyle w:val="a7"/>
+        <w:tabs>
+          <w:tab w:val="left" w:pos="0"/>
+        </w:tabs>
+        <w:spacing w:before="0" w:beforeAutospacing="0" w:after="0" w:afterAutospacing="0"/>
+        <w:ind w:firstLine="709"/>
+        <w:jc w:val="both"/>
+        <w:rPr>
+          <w:sz w:val="28"/>
+          <w:szCs w:val="28"/>
+        </w:rPr>
+      </w:pPr>
+      <w:r>
+        <w:rPr>
+          <w:sz w:val="28"/>
+          <w:szCs w:val="28"/>
+        </w:rPr>
+        <w:t xml:space="preserve">10. </w:t>
+      </w:r>
+      <w:r>
+        <w:rPr>
+          <w:sz w:val="28"/>
+          <w:szCs w:val="28"/>
+        </w:rPr>
+        <w:t>Полная синтаксическая форма лямбда-выражений может быть представлена следующим образом:</w:t>
+      </w:r>
+    </w:p>
+    <w:p>
+      <w:pPr>
+        <w:pStyle w:val="a7"/>
+        <w:tabs>
+          <w:tab w:val="left" w:pos="0"/>
+        </w:tabs>
+        <w:spacing w:before="0" w:beforeAutospacing="0" w:after="0" w:afterAutospacing="0"/>
+        <w:ind w:firstLine="709"/>
+        <w:jc w:val="both"/>
+        <w:rPr>
+          <w:sz w:val="28"/>
+          <w:szCs w:val="28"/>
+        </w:rPr>
+      </w:pPr>
+    </w:p>
+    <w:p>
+      <w:pPr>
+        <w:pStyle w:val="a7"/>
+        <w:tabs>
+          <w:tab w:val="left" w:pos="0"/>
+        </w:tabs>
+        <w:spacing w:before="0" w:beforeAutospacing="0" w:after="0" w:afterAutospacing="0"/>
+        <w:ind w:firstLine="709"/>
+        <w:jc w:val="both"/>
+        <w:rPr>
+          <w:i/>
+          <w:iCs/>
+          <w:sz w:val="28"/>
+          <w:szCs w:val="28"/>
+        </w:rPr>
+      </w:pPr>
+      <w:proofErr w:type="spellStart"/>
+      <w:proofErr w:type="gramStart"/>
+      <w:r>
+        <w:rPr>
+          <w:i/>
+          <w:iCs/>
+          <w:sz w:val="28"/>
+          <w:szCs w:val="28"/>
+        </w:rPr>
+        <w:t>val</w:t>
+      </w:r>
+      <w:proofErr w:type="spellEnd"/>
+      <w:proofErr w:type="gramEnd"/>
+      <w:r>
+        <w:rPr>
+          <w:i/>
+          <w:iCs/>
+          <w:sz w:val="28"/>
+          <w:szCs w:val="28"/>
+        </w:rPr>
+        <w:t xml:space="preserve"> sum: (</w:t>
+      </w:r>
+      <w:proofErr w:type="spellStart"/>
+      <w:r>
+        <w:rPr>
+          <w:i/>
+          <w:iCs/>
+          <w:sz w:val="28"/>
+          <w:szCs w:val="28"/>
+        </w:rPr>
+        <w:t>Int</w:t>
+      </w:r>
+      <w:proofErr w:type="spellEnd"/>
+      <w:r>
+        <w:rPr>
+          <w:i/>
+          <w:iCs/>
+          <w:sz w:val="28"/>
+          <w:szCs w:val="28"/>
+        </w:rPr>
+        <w:t xml:space="preserve">, </w:t>
+      </w:r>
+      <w:proofErr w:type="spellStart"/>
+      <w:r>
+        <w:rPr>
+          <w:i/>
+          <w:iCs/>
+          <w:sz w:val="28"/>
+          <w:szCs w:val="28"/>
+        </w:rPr>
+        <w:t>Int</w:t>
+      </w:r>
+      <w:proofErr w:type="spellEnd"/>
+      <w:r>
+        <w:rPr>
+          <w:i/>
+          <w:iCs/>
+          <w:sz w:val="28"/>
+          <w:szCs w:val="28"/>
+        </w:rPr>
+        <w:t xml:space="preserve">) -&gt; </w:t>
+      </w:r>
+      <w:proofErr w:type="spellStart"/>
+      <w:r>
+        <w:rPr>
+          <w:i/>
+          <w:iCs/>
+          <w:sz w:val="28"/>
+          <w:szCs w:val="28"/>
+        </w:rPr>
+        <w:t>Int</w:t>
+      </w:r>
+      <w:proofErr w:type="spellEnd"/>
+      <w:r>
+        <w:rPr>
+          <w:i/>
+          <w:iCs/>
+          <w:sz w:val="28"/>
+          <w:szCs w:val="28"/>
+        </w:rPr>
+        <w:t xml:space="preserve"> = { x: </w:t>
+      </w:r>
+      <w:proofErr w:type="spellStart"/>
+      <w:r>
+        <w:rPr>
+          <w:i/>
+          <w:iCs/>
+          <w:sz w:val="28"/>
+          <w:szCs w:val="28"/>
+        </w:rPr>
+        <w:t>Int</w:t>
+      </w:r>
+      <w:proofErr w:type="spellEnd"/>
+      <w:r>
+        <w:rPr>
+          <w:i/>
+          <w:iCs/>
+          <w:sz w:val="28"/>
+          <w:szCs w:val="28"/>
+        </w:rPr>
+        <w:t xml:space="preserve">, y: </w:t>
+      </w:r>
+      <w:proofErr w:type="spellStart"/>
+      <w:r>
+        <w:rPr>
+          <w:i/>
+          <w:iCs/>
+          <w:sz w:val="28"/>
+          <w:szCs w:val="28"/>
+        </w:rPr>
+        <w:t>Int</w:t>
+      </w:r>
+      <w:proofErr w:type="spellEnd"/>
+      <w:r>
+        <w:rPr>
+          <w:i/>
+          <w:iCs/>
+          <w:sz w:val="28"/>
+          <w:szCs w:val="28"/>
+        </w:rPr>
+        <w:t xml:space="preserve"> -&gt; x + y }</w:t>
+      </w:r>
+    </w:p>
+    <w:p>
+      <w:pPr>
+        <w:pStyle w:val="a7"/>
+        <w:tabs>
+          <w:tab w:val="left" w:pos="0"/>
+        </w:tabs>
+        <w:spacing w:before="0" w:beforeAutospacing="0" w:after="0" w:afterAutospacing="0"/>
+        <w:ind w:firstLine="709"/>
+        <w:jc w:val="both"/>
+        <w:rPr>
+          <w:sz w:val="28"/>
+          <w:szCs w:val="28"/>
+        </w:rPr>
+      </w:pPr>
+    </w:p>
+    <w:p>
+      <w:pPr>
+        <w:pStyle w:val="a7"/>
+        <w:tabs>
+          <w:tab w:val="left" w:pos="0"/>
+        </w:tabs>
+        <w:spacing w:before="0" w:beforeAutospacing="0" w:after="0" w:afterAutospacing="0"/>
+        <w:ind w:firstLine="709"/>
+        <w:jc w:val="both"/>
+        <w:rPr>
+          <w:sz w:val="28"/>
+          <w:szCs w:val="28"/>
+        </w:rPr>
+      </w:pPr>
+      <w:r>
+        <w:rPr>
+          <w:sz w:val="28"/>
+          <w:szCs w:val="28"/>
+        </w:rPr>
+        <w:t xml:space="preserve">лямбда-выражение всегда заключено в скобки </w:t>
+      </w:r>
+      <w:r>
+        <w:rPr>
+          <w:i/>
+          <w:iCs/>
+          <w:sz w:val="28"/>
+          <w:szCs w:val="28"/>
+        </w:rPr>
+        <w:t>{...}</w:t>
+      </w:r>
+      <w:r>
+        <w:rPr>
+          <w:sz w:val="28"/>
+          <w:szCs w:val="28"/>
+        </w:rPr>
+        <w:t>;</w:t>
+      </w:r>
+    </w:p>
+    <w:p>
+      <w:pPr>
+        <w:pStyle w:val="a7"/>
+        <w:tabs>
+          <w:tab w:val="left" w:pos="0"/>
+        </w:tabs>
+        <w:spacing w:before="0" w:beforeAutospacing="0" w:after="0" w:afterAutospacing="0"/>
+        <w:ind w:firstLine="709"/>
+        <w:jc w:val="both"/>
+        <w:rPr>
+          <w:sz w:val="28"/>
+          <w:szCs w:val="28"/>
+        </w:rPr>
+      </w:pPr>
+      <w:r>
+        <w:rPr>
+          <w:sz w:val="28"/>
+          <w:szCs w:val="28"/>
+        </w:rPr>
+        <w:t>объявление параметров при таком синтаксисе происходит внутри этих скобок и может включать в себя аннотации типов;</w:t>
+      </w:r>
+    </w:p>
+    <w:p>
+      <w:pPr>
+        <w:pStyle w:val="a7"/>
+        <w:tabs>
+          <w:tab w:val="left" w:pos="0"/>
+        </w:tabs>
+        <w:spacing w:before="0" w:beforeAutospacing="0" w:after="0" w:afterAutospacing="0"/>
+        <w:ind w:firstLine="709"/>
+        <w:jc w:val="both"/>
+        <w:rPr>
+          <w:sz w:val="28"/>
+          <w:szCs w:val="28"/>
+        </w:rPr>
+      </w:pPr>
+      <w:r>
+        <w:rPr>
+          <w:sz w:val="28"/>
+          <w:szCs w:val="28"/>
+        </w:rPr>
+        <w:t xml:space="preserve">тело функции начинается после знака </w:t>
+      </w:r>
+      <w:r>
+        <w:rPr>
+          <w:i/>
+          <w:iCs/>
+          <w:sz w:val="28"/>
+          <w:szCs w:val="28"/>
+        </w:rPr>
+        <w:t>-&gt;</w:t>
+      </w:r>
+      <w:r>
+        <w:rPr>
+          <w:sz w:val="28"/>
+          <w:szCs w:val="28"/>
+        </w:rPr>
+        <w:t>;</w:t>
+      </w:r>
+    </w:p>
+    <w:p>
+      <w:pPr>
+        <w:pStyle w:val="a7"/>
+        <w:tabs>
+          <w:tab w:val="left" w:pos="0"/>
+        </w:tabs>
+        <w:spacing w:before="0" w:beforeAutospacing="0" w:after="0" w:afterAutospacing="0"/>
+        <w:ind w:firstLine="709"/>
+        <w:jc w:val="both"/>
+        <w:rPr>
+          <w:sz w:val="28"/>
+          <w:szCs w:val="28"/>
+        </w:rPr>
+      </w:pPr>
+      <w:r>
+        <w:rPr>
+          <w:sz w:val="28"/>
+          <w:szCs w:val="28"/>
+        </w:rPr>
+        <w:t xml:space="preserve">если тип возвращаемого значения не </w:t>
+      </w:r>
+      <w:proofErr w:type="spellStart"/>
+      <w:r>
+        <w:rPr>
+          <w:i/>
+          <w:iCs/>
+          <w:sz w:val="28"/>
+          <w:szCs w:val="28"/>
+        </w:rPr>
+        <w:t>Unit</w:t>
+      </w:r>
+      <w:proofErr w:type="spellEnd"/>
+      <w:r>
+        <w:rPr>
+          <w:sz w:val="28"/>
+          <w:szCs w:val="28"/>
+        </w:rPr>
+        <w:t>, то в качестве возвращаемого типа принимается последнее (а возможно и единственное) выражение внутри тела лямбды.</w:t>
+      </w:r>
+    </w:p>
+    <w:p>
+      <w:pPr>
+        <w:pStyle w:val="a7"/>
+        <w:tabs>
+          <w:tab w:val="left" w:pos="0"/>
+        </w:tabs>
+        <w:spacing w:before="0" w:beforeAutospacing="0" w:after="0" w:afterAutospacing="0"/>
+        <w:ind w:firstLine="709"/>
+        <w:jc w:val="both"/>
+        <w:rPr>
+          <w:sz w:val="28"/>
+          <w:szCs w:val="28"/>
+        </w:rPr>
+      </w:pPr>
+      <w:r>
+        <w:rPr>
+          <w:sz w:val="28"/>
+          <w:szCs w:val="28"/>
+        </w:rPr>
+        <w:t>Если вы вынесите все необязательные объявления, то, что останется, будет выглядеть следующим образом:</w:t>
+      </w:r>
+    </w:p>
+    <w:p>
+      <w:pPr>
+        <w:pStyle w:val="a7"/>
+        <w:tabs>
+          <w:tab w:val="left" w:pos="0"/>
+        </w:tabs>
+        <w:spacing w:before="0" w:beforeAutospacing="0" w:after="0" w:afterAutospacing="0"/>
+        <w:ind w:firstLine="709"/>
+        <w:jc w:val="both"/>
+        <w:rPr>
+          <w:sz w:val="28"/>
+          <w:szCs w:val="28"/>
+        </w:rPr>
+      </w:pPr>
+    </w:p>
+    <w:p>
+      <w:pPr>
+        <w:pStyle w:val="a7"/>
+        <w:tabs>
+          <w:tab w:val="left" w:pos="0"/>
+        </w:tabs>
+        <w:spacing w:before="0" w:beforeAutospacing="0" w:after="0" w:afterAutospacing="0"/>
+        <w:ind w:firstLine="709"/>
+        <w:jc w:val="both"/>
+        <w:rPr>
+          <w:i/>
+          <w:iCs/>
+          <w:sz w:val="28"/>
+          <w:szCs w:val="28"/>
+        </w:rPr>
+      </w:pPr>
+      <w:proofErr w:type="spellStart"/>
+      <w:proofErr w:type="gramStart"/>
+      <w:r>
+        <w:rPr>
+          <w:i/>
+          <w:iCs/>
+          <w:sz w:val="28"/>
+          <w:szCs w:val="28"/>
+        </w:rPr>
+        <w:t>val</w:t>
+      </w:r>
+      <w:proofErr w:type="spellEnd"/>
+      <w:proofErr w:type="gramEnd"/>
+      <w:r>
+        <w:rPr>
+          <w:i/>
+          <w:iCs/>
+          <w:sz w:val="28"/>
+          <w:szCs w:val="28"/>
+        </w:rPr>
+        <w:t xml:space="preserve"> sum = { x: </w:t>
+      </w:r>
+      <w:proofErr w:type="spellStart"/>
+      <w:r>
+        <w:rPr>
+          <w:i/>
+          <w:iCs/>
+          <w:sz w:val="28"/>
+          <w:szCs w:val="28"/>
+        </w:rPr>
+        <w:t>Int</w:t>
+      </w:r>
+      <w:proofErr w:type="spellEnd"/>
+      <w:r>
+        <w:rPr>
+          <w:i/>
+          <w:iCs/>
+          <w:sz w:val="28"/>
+          <w:szCs w:val="28"/>
+        </w:rPr>
+        <w:t xml:space="preserve">, y: </w:t>
+      </w:r>
+      <w:proofErr w:type="spellStart"/>
+      <w:r>
+        <w:rPr>
+          <w:i/>
+          <w:iCs/>
+          <w:sz w:val="28"/>
+          <w:szCs w:val="28"/>
+        </w:rPr>
+        <w:t>Int</w:t>
+      </w:r>
+      <w:proofErr w:type="spellEnd"/>
+      <w:r>
+        <w:rPr>
+          <w:i/>
+          <w:iCs/>
+          <w:sz w:val="28"/>
+          <w:szCs w:val="28"/>
+        </w:rPr>
+        <w:t xml:space="preserve"> -&gt; x + y }</w:t>
+      </w:r>
+      <w:bookmarkStart w:id="1" w:name="passing-trailing-lambdas"/>
+      <w:bookmarkEnd w:id="1"/>
+    </w:p>
+    <w:p>
+      <w:pPr>
+        <w:pStyle w:val="a7"/>
+        <w:tabs>
+          <w:tab w:val="left" w:pos="0"/>
+        </w:tabs>
+        <w:spacing w:before="0" w:beforeAutospacing="0" w:after="0" w:afterAutospacing="0"/>
+        <w:ind w:firstLine="709"/>
+        <w:jc w:val="both"/>
+        <w:rPr>
+          <w:sz w:val="28"/>
+          <w:szCs w:val="28"/>
+        </w:rPr>
+      </w:pPr>
     </w:p>
     <w:sectPr>
       <w:type w:val="continuous"/>
@@ -2204,6 +2724,7 @@
         <w:docPartUnique/>
       </w:docPartObj>
     </w:sdtPr>
+    <w:sdtEndPr/>
     <w:sdtContent>
       <w:p>
         <w:pPr>
@@ -2224,7 +2745,7 @@
             <w:noProof/>
             <w:lang w:val="ru-RU"/>
           </w:rPr>
-          <w:t>2</w:t>
+          <w:t>4</w:t>
         </w:r>
         <w:r>
           <w:fldChar w:fldCharType="end"/>
@@ -2263,6 +2784,163 @@
     </w:p>
   </w:footnote>
 </w:footnotes>
+</file>
+
+<file path=word/numbering.xml><?xml version="1.0" encoding="utf-8"?>
+<w:numbering xmlns:wpc="http://schemas.microsoft.com/office/word/2010/wordprocessingCanvas" xmlns:cx="http://schemas.microsoft.com/office/drawing/2014/chartex" xmlns:cx1="http://schemas.microsoft.com/office/drawing/2015/9/8/chartex" xmlns:mc="http://schemas.openxmlformats.org/markup-compatibility/2006" xmlns:o="urn:schemas-microsoft-com:office:office" xmlns:r="http://schemas.openxmlformats.org/officeDocument/2006/relationships" xmlns:m="http://schemas.openxmlformats.org/officeDocument/2006/math" xmlns:v="urn:schemas-microsoft-com:vml" xmlns:wp14="http://schemas.microsoft.com/office/word/2010/wordprocessingDrawing" xmlns:wp="http://schemas.openxmlformats.org/drawingml/2006/wordprocessingDrawing" xmlns:w10="urn:schemas-microsoft-com:office:word" xmlns:w="http://schemas.openxmlformats.org/wordprocessingml/2006/main" xmlns:w14="http://schemas.microsoft.com/office/word/2010/wordml" xmlns:w15="http://schemas.microsoft.com/office/word/2012/wordml" xmlns:w16se="http://schemas.microsoft.com/office/word/2015/wordml/symex" xmlns:wpg="http://schemas.microsoft.com/office/word/2010/wordprocessingGroup" xmlns:wpi="http://schemas.microsoft.com/office/word/2010/wordprocessingInk" xmlns:wne="http://schemas.microsoft.com/office/word/2006/wordml" xmlns:wps="http://schemas.microsoft.com/office/word/2010/wordprocessingShape" mc:Ignorable="w14 w15 w16se wp14">
+  <w:abstractNum w:abstractNumId="0" w15:restartNumberingAfterBreak="0">
+    <w:nsid w:val="01E30B58"/>
+    <w:multiLevelType w:val="multilevel"/>
+    <w:tmpl w:val="AE0EC096"/>
+    <w:lvl w:ilvl="0">
+      <w:start w:val="1"/>
+      <w:numFmt w:val="bullet"/>
+      <w:lvlText w:val=""/>
+      <w:lvlJc w:val="left"/>
+      <w:pPr>
+        <w:tabs>
+          <w:tab w:val="num" w:pos="720"/>
+        </w:tabs>
+        <w:ind w:left="720" w:hanging="360"/>
+      </w:pPr>
+      <w:rPr>
+        <w:rFonts w:ascii="Symbol" w:hAnsi="Symbol" w:hint="default"/>
+        <w:sz w:val="20"/>
+      </w:rPr>
+    </w:lvl>
+    <w:lvl w:ilvl="1" w:tentative="1">
+      <w:start w:val="1"/>
+      <w:numFmt w:val="bullet"/>
+      <w:lvlText w:val="o"/>
+      <w:lvlJc w:val="left"/>
+      <w:pPr>
+        <w:tabs>
+          <w:tab w:val="num" w:pos="1440"/>
+        </w:tabs>
+        <w:ind w:left="1440" w:hanging="360"/>
+      </w:pPr>
+      <w:rPr>
+        <w:rFonts w:ascii="Courier New" w:hAnsi="Courier New" w:hint="default"/>
+        <w:sz w:val="20"/>
+      </w:rPr>
+    </w:lvl>
+    <w:lvl w:ilvl="2" w:tentative="1">
+      <w:start w:val="1"/>
+      <w:numFmt w:val="bullet"/>
+      <w:lvlText w:val=""/>
+      <w:lvlJc w:val="left"/>
+      <w:pPr>
+        <w:tabs>
+          <w:tab w:val="num" w:pos="2160"/>
+        </w:tabs>
+        <w:ind w:left="2160" w:hanging="360"/>
+      </w:pPr>
+      <w:rPr>
+        <w:rFonts w:ascii="Wingdings" w:hAnsi="Wingdings" w:hint="default"/>
+        <w:sz w:val="20"/>
+      </w:rPr>
+    </w:lvl>
+    <w:lvl w:ilvl="3" w:tentative="1">
+      <w:start w:val="1"/>
+      <w:numFmt w:val="bullet"/>
+      <w:lvlText w:val=""/>
+      <w:lvlJc w:val="left"/>
+      <w:pPr>
+        <w:tabs>
+          <w:tab w:val="num" w:pos="2880"/>
+        </w:tabs>
+        <w:ind w:left="2880" w:hanging="360"/>
+      </w:pPr>
+      <w:rPr>
+        <w:rFonts w:ascii="Wingdings" w:hAnsi="Wingdings" w:hint="default"/>
+        <w:sz w:val="20"/>
+      </w:rPr>
+    </w:lvl>
+    <w:lvl w:ilvl="4" w:tentative="1">
+      <w:start w:val="1"/>
+      <w:numFmt w:val="bullet"/>
+      <w:lvlText w:val=""/>
+      <w:lvlJc w:val="left"/>
+      <w:pPr>
+        <w:tabs>
+          <w:tab w:val="num" w:pos="3600"/>
+        </w:tabs>
+        <w:ind w:left="3600" w:hanging="360"/>
+      </w:pPr>
+      <w:rPr>
+        <w:rFonts w:ascii="Wingdings" w:hAnsi="Wingdings" w:hint="default"/>
+        <w:sz w:val="20"/>
+      </w:rPr>
+    </w:lvl>
+    <w:lvl w:ilvl="5" w:tentative="1">
+      <w:start w:val="1"/>
+      <w:numFmt w:val="bullet"/>
+      <w:lvlText w:val=""/>
+      <w:lvlJc w:val="left"/>
+      <w:pPr>
+        <w:tabs>
+          <w:tab w:val="num" w:pos="4320"/>
+        </w:tabs>
+        <w:ind w:left="4320" w:hanging="360"/>
+      </w:pPr>
+      <w:rPr>
+        <w:rFonts w:ascii="Wingdings" w:hAnsi="Wingdings" w:hint="default"/>
+        <w:sz w:val="20"/>
+      </w:rPr>
+    </w:lvl>
+    <w:lvl w:ilvl="6" w:tentative="1">
+      <w:start w:val="1"/>
+      <w:numFmt w:val="bullet"/>
+      <w:lvlText w:val=""/>
+      <w:lvlJc w:val="left"/>
+      <w:pPr>
+        <w:tabs>
+          <w:tab w:val="num" w:pos="5040"/>
+        </w:tabs>
+        <w:ind w:left="5040" w:hanging="360"/>
+      </w:pPr>
+      <w:rPr>
+        <w:rFonts w:ascii="Wingdings" w:hAnsi="Wingdings" w:hint="default"/>
+        <w:sz w:val="20"/>
+      </w:rPr>
+    </w:lvl>
+    <w:lvl w:ilvl="7" w:tentative="1">
+      <w:start w:val="1"/>
+      <w:numFmt w:val="bullet"/>
+      <w:lvlText w:val=""/>
+      <w:lvlJc w:val="left"/>
+      <w:pPr>
+        <w:tabs>
+          <w:tab w:val="num" w:pos="5760"/>
+        </w:tabs>
+        <w:ind w:left="5760" w:hanging="360"/>
+      </w:pPr>
+      <w:rPr>
+        <w:rFonts w:ascii="Wingdings" w:hAnsi="Wingdings" w:hint="default"/>
+        <w:sz w:val="20"/>
+      </w:rPr>
+    </w:lvl>
+    <w:lvl w:ilvl="8" w:tentative="1">
+      <w:start w:val="1"/>
+      <w:numFmt w:val="bullet"/>
+      <w:lvlText w:val=""/>
+      <w:lvlJc w:val="left"/>
+      <w:pPr>
+        <w:tabs>
+          <w:tab w:val="num" w:pos="6480"/>
+        </w:tabs>
+        <w:ind w:left="6480" w:hanging="360"/>
+      </w:pPr>
+      <w:rPr>
+        <w:rFonts w:ascii="Wingdings" w:hAnsi="Wingdings" w:hint="default"/>
+        <w:sz w:val="20"/>
+      </w:rPr>
+    </w:lvl>
+  </w:abstractNum>
+  <w:num w:numId="1">
+    <w:abstractNumId w:val="0"/>
+  </w:num>
+</w:numbering>
 </file>
 
 <file path=word/styles.xml><?xml version="1.0" encoding="utf-8"?>
@@ -2692,7 +3370,6 @@
     <w:basedOn w:val="a"/>
     <w:link w:val="HTML0"/>
     <w:uiPriority w:val="99"/>
-    <w:semiHidden/>
     <w:unhideWhenUsed/>
     <w:rsid w:val="001242E2"/>
     <w:pPr>
@@ -2727,7 +3404,6 @@
     <w:basedOn w:val="a0"/>
     <w:link w:val="HTML"/>
     <w:uiPriority w:val="99"/>
-    <w:semiHidden/>
     <w:rsid w:val="001242E2"/>
     <w:rPr>
       <w:rFonts w:ascii="Courier New" w:eastAsia="Times New Roman" w:hAnsi="Courier New" w:cs="Courier New"/>
@@ -2778,6 +3454,37 @@
     <w:link w:val="a5"/>
     <w:uiPriority w:val="99"/>
     <w:rsid w:val="00A252FF"/>
+  </w:style>
+  <w:style w:type="paragraph" w:styleId="a7">
+    <w:name w:val="Normal (Web)"/>
+    <w:basedOn w:val="a"/>
+    <w:uiPriority w:val="99"/>
+    <w:unhideWhenUsed/>
+    <w:rsid w:val="00DF09E7"/>
+    <w:pPr>
+      <w:spacing w:before="100" w:beforeAutospacing="1" w:after="100" w:afterAutospacing="1" w:line="240" w:lineRule="auto"/>
+      <w:ind w:firstLine="851"/>
+    </w:pPr>
+    <w:rPr>
+      <w:rFonts w:ascii="Times New Roman" w:eastAsia="Times New Roman" w:hAnsi="Times New Roman" w:cs="Times New Roman"/>
+      <w:sz w:val="24"/>
+      <w:szCs w:val="24"/>
+      <w:lang w:val="ru-RU" w:eastAsia="ru-RU"/>
+    </w:rPr>
+  </w:style>
+  <w:style w:type="character" w:styleId="a8">
+    <w:name w:val="Intense Emphasis"/>
+    <w:basedOn w:val="a0"/>
+    <w:uiPriority w:val="21"/>
+    <w:qFormat/>
+    <w:rsid w:val="00DF09E7"/>
+    <w:rPr>
+      <w:rFonts w:ascii="Courier New" w:hAnsi="Courier New"/>
+      <w:i/>
+      <w:iCs/>
+      <w:color w:val="auto"/>
+      <w:sz w:val="24"/>
+    </w:rPr>
   </w:style>
 </w:styles>
 </file>
@@ -3048,7 +3755,7 @@
 </file>
 
 <file path=customXml/itemProps1.xml><?xml version="1.0" encoding="utf-8"?>
-<ds:datastoreItem xmlns:ds="http://schemas.openxmlformats.org/officeDocument/2006/customXml" ds:itemID="{4AA55C12-1F5A-47FB-BDFB-BE55B4C2FDDC}">
+<ds:datastoreItem xmlns:ds="http://schemas.openxmlformats.org/officeDocument/2006/customXml" ds:itemID="{9DBCD779-7ACD-42DB-BB5C-E316826D2767}">
   <ds:schemaRefs>
     <ds:schemaRef ds:uri="http://schemas.openxmlformats.org/officeDocument/2006/bibliography"/>
   </ds:schemaRefs>
